--- a/SABAR – MANAGING IDEAS Manual.docx
+++ b/SABAR – MANAGING IDEAS Manual.docx
@@ -2047,7 +2047,15 @@
         </w:numPr>
       </w:pPr>
       <w:r>
-        <w:t>Se podrá seleccionar en la parametrización del sistema si los insumos van a formar parte del costo o van a estar a modo informativo. En caso afirmativo este una vez definidos los insumos junto a las bonificaciones y/o recargo nos dará el costo del artículo.</w:t>
+        <w:t xml:space="preserve">Se podrá seleccionar en la </w:t>
+      </w:r>
+      <w:proofErr w:type="spellStart"/>
+      <w:r>
+        <w:t>parametrización</w:t>
+      </w:r>
+      <w:proofErr w:type="spellEnd"/>
+      <w:r>
+        <w:t xml:space="preserve"> del sistema si los insumos van a formar parte del costo o van a estar a modo informativo. En caso afirmativo este una vez definidos los insumos junto a las bonificaciones y/o recargo nos dará el costo del artículo.</w:t>
       </w:r>
     </w:p>
     <w:p>
@@ -2270,7 +2278,15 @@
     </w:p>
     <w:p>
       <w:r>
-        <w:t>Esta opción nos permite seleccionar un artículo de regalo a los clientes minoristas de acuerdo a una cierta parametrización. Como fecha desde, fecha hasta de vigencia. Si se va a encontrar en un cierto rango de facturación, para que sucursales aplica (si es para alguna en particular o varias) y por último si aplica para algunos artículos seleccionados o para todas las compras.</w:t>
+        <w:t xml:space="preserve">Esta opción nos permite seleccionar un artículo de regalo a los clientes minoristas de acuerdo a una cierta </w:t>
+      </w:r>
+      <w:proofErr w:type="spellStart"/>
+      <w:r>
+        <w:t>parametrización</w:t>
+      </w:r>
+      <w:proofErr w:type="spellEnd"/>
+      <w:r>
+        <w:t>. Como fecha desde, fecha hasta de vigencia. Si se va a encontrar en un cierto rango de facturación, para que sucursales aplica (si es para alguna en particular o varias) y por último si aplica para algunos artículos seleccionados o para todas las compras.</w:t>
       </w:r>
     </w:p>
     <w:p/>
@@ -2641,7 +2657,15 @@
     </w:p>
     <w:p>
       <w:r>
-        <w:t>Ver anexo en PantallasMóduloArtículos.</w:t>
+        <w:t xml:space="preserve">Ver anexo en </w:t>
+      </w:r>
+      <w:proofErr w:type="spellStart"/>
+      <w:r>
+        <w:t>PantallasMóduloArtículos</w:t>
+      </w:r>
+      <w:proofErr w:type="spellEnd"/>
+      <w:r>
+        <w:t>.</w:t>
       </w:r>
     </w:p>
     <w:p>
@@ -2743,427 +2767,422 @@
       <w:r>
         <w:t>internos, facturas de proveedores, etc</w:t>
       </w:r>
-      <w:bookmarkStart w:id="16" w:name="_GoBack"/>
+      <w:r>
+        <w:t>.</w:t>
+      </w:r>
+    </w:p>
+    <w:p>
+      <w:r>
+        <w:t xml:space="preserve">Se deberá seleccionar a que sucursal va a ingresa o de cual va a salir, punto de venta y número de factura, motivo del remito, tipo de documento, </w:t>
+      </w:r>
+    </w:p>
+    <w:p>
+      <w:pPr>
+        <w:pStyle w:val="Ttulo2"/>
+      </w:pPr>
+      <w:r>
+        <w:t>Tipo documento</w:t>
+      </w:r>
+    </w:p>
+    <w:p>
+      <w:pPr>
+        <w:pStyle w:val="Ttulo2"/>
+      </w:pPr>
+      <w:r>
+        <w:t>Motivo despacho</w:t>
+      </w:r>
+    </w:p>
+    <w:p>
+      <w:pPr>
+        <w:pStyle w:val="Ttulo2"/>
+      </w:pPr>
+      <w:r>
+        <w:t>Destino / Orígenes</w:t>
+      </w:r>
+    </w:p>
+    <w:p>
+      <w:pPr>
+        <w:pStyle w:val="Ttulo2"/>
+      </w:pPr>
+      <w:r>
+        <w:t>Jaula</w:t>
+      </w:r>
+    </w:p>
+    <w:p>
+      <w:pPr>
+        <w:jc w:val="left"/>
+      </w:pPr>
+      <w:r>
+        <w:br w:type="page"/>
+      </w:r>
+    </w:p>
+    <w:p>
+      <w:pPr>
+        <w:pStyle w:val="Ttulo1"/>
+      </w:pPr>
+      <w:bookmarkStart w:id="16" w:name="_Toc318073743"/>
+      <w:r>
+        <w:t>Módulo Proveedores</w:t>
+      </w:r>
       <w:bookmarkEnd w:id="16"/>
-      <w:r>
-        <w:t>.</w:t>
-      </w:r>
-    </w:p>
-    <w:p>
-      <w:r>
-        <w:t xml:space="preserve">Se deberá seleccionar a que sucursal va a ingresa o de cual va a salir, punto de venta y número de factura, motivo del remito, tipo de documento, </w:t>
-      </w:r>
     </w:p>
     <w:p>
       <w:pPr>
         <w:pStyle w:val="Ttulo2"/>
       </w:pPr>
-      <w:r>
-        <w:t>Tipo documento</w:t>
+      <w:bookmarkStart w:id="17" w:name="_Toc318073744"/>
+      <w:r>
+        <w:t>Menú</w:t>
+      </w:r>
+      <w:bookmarkEnd w:id="17"/>
+    </w:p>
+    <w:p>
+      <w:pPr>
+        <w:pStyle w:val="Prrafodelista"/>
+        <w:numPr>
+          <w:ilvl w:val="0"/>
+          <w:numId w:val="4"/>
+        </w:numPr>
+      </w:pPr>
+      <w:r>
+        <w:t>Proveedor</w:t>
+      </w:r>
+    </w:p>
+    <w:p>
+      <w:pPr>
+        <w:pStyle w:val="Prrafodelista"/>
+        <w:numPr>
+          <w:ilvl w:val="0"/>
+          <w:numId w:val="4"/>
+        </w:numPr>
+      </w:pPr>
+      <w:r>
+        <w:t>Pedidos</w:t>
+      </w:r>
+    </w:p>
+    <w:p>
+      <w:pPr>
+        <w:pStyle w:val="Prrafodelista"/>
+        <w:numPr>
+          <w:ilvl w:val="0"/>
+          <w:numId w:val="4"/>
+        </w:numPr>
+      </w:pPr>
+      <w:r>
+        <w:t>Condición IVA</w:t>
+      </w:r>
+    </w:p>
+    <w:p>
+      <w:pPr>
+        <w:pStyle w:val="Prrafodelista"/>
+        <w:numPr>
+          <w:ilvl w:val="0"/>
+          <w:numId w:val="4"/>
+        </w:numPr>
+      </w:pPr>
+      <w:r>
+        <w:t>Tipo retención</w:t>
+      </w:r>
+    </w:p>
+    <w:p>
+      <w:pPr>
+        <w:pStyle w:val="Prrafodelista"/>
+        <w:numPr>
+          <w:ilvl w:val="0"/>
+          <w:numId w:val="4"/>
+        </w:numPr>
+      </w:pPr>
+      <w:r>
+        <w:t>Tipo imputación</w:t>
       </w:r>
     </w:p>
     <w:p>
       <w:pPr>
         <w:pStyle w:val="Ttulo2"/>
       </w:pPr>
-      <w:r>
-        <w:t>Motivo despacho</w:t>
+      <w:bookmarkStart w:id="18" w:name="_Toc318073745"/>
+      <w:r>
+        <w:t>Proveedor</w:t>
+      </w:r>
+      <w:bookmarkEnd w:id="18"/>
+    </w:p>
+    <w:p>
+      <w:r>
+        <w:t>Esta pantalla nos permitirá dar de alta un proveedor del sistema. Este se va a utilizar tanto para lo artí</w:t>
+      </w:r>
+      <w:r>
+        <w:t xml:space="preserve">culos e insumos del sistema, como para la parte contable y pedidos. </w:t>
+      </w:r>
+    </w:p>
+    <w:p/>
+    <w:p>
+      <w:r>
+        <w:t>Tiene los siguientes campos:</w:t>
+      </w:r>
+    </w:p>
+    <w:p>
+      <w:pPr>
+        <w:pStyle w:val="Prrafodelista"/>
+        <w:numPr>
+          <w:ilvl w:val="0"/>
+          <w:numId w:val="5"/>
+        </w:numPr>
+      </w:pPr>
+      <w:r>
+        <w:t>Razón social</w:t>
+      </w:r>
+    </w:p>
+    <w:p>
+      <w:pPr>
+        <w:pStyle w:val="Prrafodelista"/>
+        <w:numPr>
+          <w:ilvl w:val="0"/>
+          <w:numId w:val="5"/>
+        </w:numPr>
+      </w:pPr>
+      <w:r>
+        <w:t>Domicilio</w:t>
+      </w:r>
+    </w:p>
+    <w:p>
+      <w:pPr>
+        <w:pStyle w:val="Prrafodelista"/>
+        <w:numPr>
+          <w:ilvl w:val="0"/>
+          <w:numId w:val="5"/>
+        </w:numPr>
+      </w:pPr>
+      <w:r>
+        <w:t>Domicilio Fiscal</w:t>
+      </w:r>
+    </w:p>
+    <w:p>
+      <w:pPr>
+        <w:pStyle w:val="Prrafodelista"/>
+        <w:numPr>
+          <w:ilvl w:val="0"/>
+          <w:numId w:val="5"/>
+        </w:numPr>
+      </w:pPr>
+      <w:r>
+        <w:t>CP</w:t>
+      </w:r>
+    </w:p>
+    <w:p>
+      <w:pPr>
+        <w:pStyle w:val="Prrafodelista"/>
+        <w:numPr>
+          <w:ilvl w:val="0"/>
+          <w:numId w:val="5"/>
+        </w:numPr>
+      </w:pPr>
+      <w:r>
+        <w:t>Teléfono 1</w:t>
+      </w:r>
+    </w:p>
+    <w:p>
+      <w:pPr>
+        <w:pStyle w:val="Prrafodelista"/>
+        <w:numPr>
+          <w:ilvl w:val="0"/>
+          <w:numId w:val="5"/>
+        </w:numPr>
+      </w:pPr>
+      <w:r>
+        <w:t>Teléfono 2</w:t>
+      </w:r>
+    </w:p>
+    <w:p>
+      <w:pPr>
+        <w:pStyle w:val="Prrafodelista"/>
+        <w:numPr>
+          <w:ilvl w:val="0"/>
+          <w:numId w:val="5"/>
+        </w:numPr>
+      </w:pPr>
+      <w:r>
+        <w:t>Teléfono 3</w:t>
+      </w:r>
+    </w:p>
+    <w:p>
+      <w:pPr>
+        <w:pStyle w:val="Prrafodelista"/>
+        <w:numPr>
+          <w:ilvl w:val="0"/>
+          <w:numId w:val="5"/>
+        </w:numPr>
+      </w:pPr>
+      <w:r>
+        <w:t>Mail principal</w:t>
+      </w:r>
+    </w:p>
+    <w:p>
+      <w:pPr>
+        <w:pStyle w:val="Prrafodelista"/>
+        <w:numPr>
+          <w:ilvl w:val="0"/>
+          <w:numId w:val="5"/>
+        </w:numPr>
+      </w:pPr>
+      <w:r>
+        <w:t>Mail secundario</w:t>
+      </w:r>
+    </w:p>
+    <w:p>
+      <w:pPr>
+        <w:pStyle w:val="Prrafodelista"/>
+        <w:numPr>
+          <w:ilvl w:val="0"/>
+          <w:numId w:val="5"/>
+        </w:numPr>
+      </w:pPr>
+      <w:r>
+        <w:t>País</w:t>
+      </w:r>
+    </w:p>
+    <w:p>
+      <w:pPr>
+        <w:pStyle w:val="Prrafodelista"/>
+        <w:numPr>
+          <w:ilvl w:val="0"/>
+          <w:numId w:val="5"/>
+        </w:numPr>
+      </w:pPr>
+      <w:r>
+        <w:t>Provincia</w:t>
+      </w:r>
+    </w:p>
+    <w:p>
+      <w:pPr>
+        <w:pStyle w:val="Prrafodelista"/>
+        <w:numPr>
+          <w:ilvl w:val="0"/>
+          <w:numId w:val="5"/>
+        </w:numPr>
+      </w:pPr>
+      <w:r>
+        <w:t>Localidad</w:t>
+      </w:r>
+    </w:p>
+    <w:p>
+      <w:pPr>
+        <w:pStyle w:val="Prrafodelista"/>
+        <w:numPr>
+          <w:ilvl w:val="0"/>
+          <w:numId w:val="5"/>
+        </w:numPr>
+      </w:pPr>
+      <w:r>
+        <w:t>CUIT</w:t>
+      </w:r>
+    </w:p>
+    <w:p>
+      <w:pPr>
+        <w:pStyle w:val="Prrafodelista"/>
+        <w:numPr>
+          <w:ilvl w:val="0"/>
+          <w:numId w:val="5"/>
+        </w:numPr>
+      </w:pPr>
+      <w:r>
+        <w:t>Cuenta contable</w:t>
+      </w:r>
+    </w:p>
+    <w:p>
+      <w:pPr>
+        <w:pStyle w:val="Prrafodelista"/>
+        <w:numPr>
+          <w:ilvl w:val="0"/>
+          <w:numId w:val="5"/>
+        </w:numPr>
+      </w:pPr>
+      <w:r>
+        <w:t>Tipo retención</w:t>
+      </w:r>
+    </w:p>
+    <w:p>
+      <w:pPr>
+        <w:pStyle w:val="Prrafodelista"/>
+        <w:numPr>
+          <w:ilvl w:val="0"/>
+          <w:numId w:val="5"/>
+        </w:numPr>
+      </w:pPr>
+      <w:r>
+        <w:t>Inscripción a ganancias</w:t>
+      </w:r>
+    </w:p>
+    <w:p>
+      <w:pPr>
+        <w:pStyle w:val="Prrafodelista"/>
+        <w:numPr>
+          <w:ilvl w:val="0"/>
+          <w:numId w:val="5"/>
+        </w:numPr>
+      </w:pPr>
+      <w:r>
+        <w:t>Agente de percepción</w:t>
+      </w:r>
+    </w:p>
+    <w:p>
+      <w:pPr>
+        <w:pStyle w:val="Prrafodelista"/>
+        <w:numPr>
+          <w:ilvl w:val="0"/>
+          <w:numId w:val="5"/>
+        </w:numPr>
+      </w:pPr>
+      <w:r>
+        <w:t>Agente de retención</w:t>
+      </w:r>
+    </w:p>
+    <w:p>
+      <w:pPr>
+        <w:pStyle w:val="Prrafodelista"/>
+        <w:numPr>
+          <w:ilvl w:val="0"/>
+          <w:numId w:val="5"/>
+        </w:numPr>
+      </w:pPr>
+      <w:r>
+        <w:t>IVA 21%</w:t>
+      </w:r>
+    </w:p>
+    <w:p>
+      <w:pPr>
+        <w:pStyle w:val="Prrafodelista"/>
+        <w:numPr>
+          <w:ilvl w:val="0"/>
+          <w:numId w:val="5"/>
+        </w:numPr>
+      </w:pPr>
+      <w:r>
+        <w:t>IVA 27%</w:t>
+      </w:r>
+    </w:p>
+    <w:p>
+      <w:pPr>
+        <w:pStyle w:val="Prrafodelista"/>
+        <w:numPr>
+          <w:ilvl w:val="0"/>
+          <w:numId w:val="5"/>
+        </w:numPr>
+      </w:pPr>
+      <w:r>
+        <w:t>IVA 10,5%</w:t>
       </w:r>
     </w:p>
     <w:p>
       <w:pPr>
         <w:pStyle w:val="Ttulo2"/>
       </w:pPr>
-      <w:r>
-        <w:t>Destino / Orígenes</w:t>
-      </w:r>
-    </w:p>
-    <w:p>
-      <w:pPr>
-        <w:pStyle w:val="Ttulo2"/>
-      </w:pPr>
-      <w:r>
-        <w:t>Jaula</w:t>
-      </w:r>
-    </w:p>
-    <w:p>
-      <w:pPr>
-        <w:jc w:val="left"/>
-      </w:pPr>
-      <w:r>
-        <w:br w:type="page"/>
-      </w:r>
-    </w:p>
-    <w:p>
-      <w:pPr>
-        <w:pStyle w:val="Ttulo1"/>
-      </w:pPr>
-      <w:bookmarkStart w:id="17" w:name="_Toc318073743"/>
-      <w:r>
-        <w:t>Módulo Proveedores</w:t>
-      </w:r>
-      <w:bookmarkEnd w:id="17"/>
-    </w:p>
-    <w:p>
-      <w:pPr>
-        <w:pStyle w:val="Ttulo2"/>
-      </w:pPr>
-      <w:bookmarkStart w:id="18" w:name="_Toc318073744"/>
-      <w:r>
-        <w:t>Menú</w:t>
-      </w:r>
-      <w:bookmarkEnd w:id="18"/>
-    </w:p>
-    <w:p>
-      <w:pPr>
-        <w:pStyle w:val="Prrafodelista"/>
-        <w:numPr>
-          <w:ilvl w:val="0"/>
-          <w:numId w:val="4"/>
-        </w:numPr>
-      </w:pPr>
-      <w:r>
-        <w:t>Proveedor</w:t>
-      </w:r>
-    </w:p>
-    <w:p>
-      <w:pPr>
-        <w:pStyle w:val="Prrafodelista"/>
-        <w:numPr>
-          <w:ilvl w:val="0"/>
-          <w:numId w:val="4"/>
-        </w:numPr>
-      </w:pPr>
+      <w:bookmarkStart w:id="19" w:name="_Toc318073746"/>
+      <w:bookmarkStart w:id="20" w:name="_GoBack"/>
+      <w:bookmarkEnd w:id="20"/>
       <w:r>
         <w:t>Pedidos</w:t>
       </w:r>
-    </w:p>
-    <w:p>
-      <w:pPr>
-        <w:pStyle w:val="Prrafodelista"/>
-        <w:numPr>
-          <w:ilvl w:val="0"/>
-          <w:numId w:val="4"/>
-        </w:numPr>
-      </w:pPr>
-      <w:r>
-        <w:t>Condición IVA</w:t>
-      </w:r>
-    </w:p>
-    <w:p>
-      <w:pPr>
-        <w:pStyle w:val="Prrafodelista"/>
-        <w:numPr>
-          <w:ilvl w:val="0"/>
-          <w:numId w:val="4"/>
-        </w:numPr>
-      </w:pPr>
-      <w:r>
-        <w:t>Tipo retención</w:t>
-      </w:r>
-    </w:p>
-    <w:p>
-      <w:pPr>
-        <w:pStyle w:val="Prrafodelista"/>
-        <w:numPr>
-          <w:ilvl w:val="0"/>
-          <w:numId w:val="4"/>
-        </w:numPr>
-      </w:pPr>
-      <w:r>
-        <w:t>Tipo imputación</w:t>
-      </w:r>
-    </w:p>
-    <w:p>
-      <w:pPr>
-        <w:pStyle w:val="Ttulo2"/>
-      </w:pPr>
-      <w:bookmarkStart w:id="19" w:name="_Toc318073745"/>
-      <w:r>
-        <w:t>Proveedor</w:t>
-      </w:r>
       <w:bookmarkEnd w:id="19"/>
-    </w:p>
-    <w:p>
-      <w:r>
-        <w:t>Esta pantalla nos permitirá dar de alta un proveedor del sistema. Este se va a utilizar tanto para lo artí</w:t>
-      </w:r>
-      <w:r>
-        <w:t xml:space="preserve">culos e insumos del sistema, como para la parte contable y pedidos. </w:t>
-      </w:r>
-    </w:p>
-    <w:p/>
-    <w:p>
-      <w:r>
-        <w:t>Tiene los siguientes campos:</w:t>
-      </w:r>
-    </w:p>
-    <w:p>
-      <w:pPr>
-        <w:pStyle w:val="Prrafodelista"/>
-        <w:numPr>
-          <w:ilvl w:val="0"/>
-          <w:numId w:val="5"/>
-        </w:numPr>
-      </w:pPr>
-      <w:r>
-        <w:t>Razón social</w:t>
-      </w:r>
-    </w:p>
-    <w:p>
-      <w:pPr>
-        <w:pStyle w:val="Prrafodelista"/>
-        <w:numPr>
-          <w:ilvl w:val="0"/>
-          <w:numId w:val="5"/>
-        </w:numPr>
-      </w:pPr>
-      <w:r>
-        <w:t>Domicilio</w:t>
-      </w:r>
-    </w:p>
-    <w:p>
-      <w:pPr>
-        <w:pStyle w:val="Prrafodelista"/>
-        <w:numPr>
-          <w:ilvl w:val="0"/>
-          <w:numId w:val="5"/>
-        </w:numPr>
-      </w:pPr>
-      <w:r>
-        <w:t>Domicilio Fiscal</w:t>
-      </w:r>
-    </w:p>
-    <w:p>
-      <w:pPr>
-        <w:pStyle w:val="Prrafodelista"/>
-        <w:numPr>
-          <w:ilvl w:val="0"/>
-          <w:numId w:val="5"/>
-        </w:numPr>
-      </w:pPr>
-      <w:r>
-        <w:t>CP</w:t>
-      </w:r>
-    </w:p>
-    <w:p>
-      <w:pPr>
-        <w:pStyle w:val="Prrafodelista"/>
-        <w:numPr>
-          <w:ilvl w:val="0"/>
-          <w:numId w:val="5"/>
-        </w:numPr>
-      </w:pPr>
-      <w:r>
-        <w:t>Teléfono 1</w:t>
-      </w:r>
-    </w:p>
-    <w:p>
-      <w:pPr>
-        <w:pStyle w:val="Prrafodelista"/>
-        <w:numPr>
-          <w:ilvl w:val="0"/>
-          <w:numId w:val="5"/>
-        </w:numPr>
-      </w:pPr>
-      <w:r>
-        <w:t>Teléfono 2</w:t>
-      </w:r>
-    </w:p>
-    <w:p>
-      <w:pPr>
-        <w:pStyle w:val="Prrafodelista"/>
-        <w:numPr>
-          <w:ilvl w:val="0"/>
-          <w:numId w:val="5"/>
-        </w:numPr>
-      </w:pPr>
-      <w:r>
-        <w:t>Teléfono 3</w:t>
-      </w:r>
-    </w:p>
-    <w:p>
-      <w:pPr>
-        <w:pStyle w:val="Prrafodelista"/>
-        <w:numPr>
-          <w:ilvl w:val="0"/>
-          <w:numId w:val="5"/>
-        </w:numPr>
-      </w:pPr>
-      <w:r>
-        <w:t>Mail principal</w:t>
-      </w:r>
-    </w:p>
-    <w:p>
-      <w:pPr>
-        <w:pStyle w:val="Prrafodelista"/>
-        <w:numPr>
-          <w:ilvl w:val="0"/>
-          <w:numId w:val="5"/>
-        </w:numPr>
-      </w:pPr>
-      <w:r>
-        <w:t>Mail secundario</w:t>
-      </w:r>
-    </w:p>
-    <w:p>
-      <w:pPr>
-        <w:pStyle w:val="Prrafodelista"/>
-        <w:numPr>
-          <w:ilvl w:val="0"/>
-          <w:numId w:val="5"/>
-        </w:numPr>
-      </w:pPr>
-      <w:r>
-        <w:t>País</w:t>
-      </w:r>
-    </w:p>
-    <w:p>
-      <w:pPr>
-        <w:pStyle w:val="Prrafodelista"/>
-        <w:numPr>
-          <w:ilvl w:val="0"/>
-          <w:numId w:val="5"/>
-        </w:numPr>
-      </w:pPr>
-      <w:r>
-        <w:t>Provincia</w:t>
-      </w:r>
-    </w:p>
-    <w:p>
-      <w:pPr>
-        <w:pStyle w:val="Prrafodelista"/>
-        <w:numPr>
-          <w:ilvl w:val="0"/>
-          <w:numId w:val="5"/>
-        </w:numPr>
-      </w:pPr>
-      <w:r>
-        <w:t>Localidad</w:t>
-      </w:r>
-    </w:p>
-    <w:p>
-      <w:pPr>
-        <w:pStyle w:val="Prrafodelista"/>
-        <w:numPr>
-          <w:ilvl w:val="0"/>
-          <w:numId w:val="5"/>
-        </w:numPr>
-      </w:pPr>
-      <w:r>
-        <w:t>CUIT</w:t>
-      </w:r>
-    </w:p>
-    <w:p>
-      <w:pPr>
-        <w:pStyle w:val="Prrafodelista"/>
-        <w:numPr>
-          <w:ilvl w:val="0"/>
-          <w:numId w:val="5"/>
-        </w:numPr>
-      </w:pPr>
-      <w:r>
-        <w:t>Cuenta contable</w:t>
-      </w:r>
-    </w:p>
-    <w:p>
-      <w:pPr>
-        <w:pStyle w:val="Prrafodelista"/>
-        <w:numPr>
-          <w:ilvl w:val="0"/>
-          <w:numId w:val="5"/>
-        </w:numPr>
-      </w:pPr>
-      <w:r>
-        <w:t>Tipo retención</w:t>
-      </w:r>
-    </w:p>
-    <w:p>
-      <w:pPr>
-        <w:pStyle w:val="Prrafodelista"/>
-        <w:numPr>
-          <w:ilvl w:val="0"/>
-          <w:numId w:val="5"/>
-        </w:numPr>
-      </w:pPr>
-      <w:r>
-        <w:t>Inscripción a ganancias</w:t>
-      </w:r>
-    </w:p>
-    <w:p>
-      <w:pPr>
-        <w:pStyle w:val="Prrafodelista"/>
-        <w:numPr>
-          <w:ilvl w:val="0"/>
-          <w:numId w:val="5"/>
-        </w:numPr>
-      </w:pPr>
-      <w:r>
-        <w:t>Agente de percepción</w:t>
-      </w:r>
-    </w:p>
-    <w:p>
-      <w:pPr>
-        <w:pStyle w:val="Prrafodelista"/>
-        <w:numPr>
-          <w:ilvl w:val="0"/>
-          <w:numId w:val="5"/>
-        </w:numPr>
-      </w:pPr>
-      <w:r>
-        <w:t>Agente de retención</w:t>
-      </w:r>
-    </w:p>
-    <w:p>
-      <w:pPr>
-        <w:pStyle w:val="Prrafodelista"/>
-        <w:numPr>
-          <w:ilvl w:val="0"/>
-          <w:numId w:val="5"/>
-        </w:numPr>
-      </w:pPr>
-      <w:r>
-        <w:t>IVA 21%</w:t>
-      </w:r>
-    </w:p>
-    <w:p>
-      <w:pPr>
-        <w:pStyle w:val="Prrafodelista"/>
-        <w:numPr>
-          <w:ilvl w:val="0"/>
-          <w:numId w:val="5"/>
-        </w:numPr>
-      </w:pPr>
-      <w:r>
-        <w:t>IVA 27%</w:t>
-      </w:r>
-    </w:p>
-    <w:p>
-      <w:pPr>
-        <w:pStyle w:val="Prrafodelista"/>
-        <w:numPr>
-          <w:ilvl w:val="0"/>
-          <w:numId w:val="5"/>
-        </w:numPr>
-      </w:pPr>
-      <w:r>
-        <w:t>IVA 10,5%</w:t>
-      </w:r>
-    </w:p>
-    <w:p>
-      <w:r>
-        <w:t>Toda esta información del proveedor es necesaria completarla correctamente para no tener problemas contables.</w:t>
-      </w:r>
-    </w:p>
-    <w:p>
-      <w:pPr>
-        <w:pStyle w:val="Ttulo2"/>
-      </w:pPr>
-      <w:bookmarkStart w:id="20" w:name="_Toc318073746"/>
-      <w:r>
-        <w:t>Pedidos</w:t>
-      </w:r>
-      <w:bookmarkEnd w:id="20"/>
     </w:p>
     <w:p>
       <w:r>
@@ -7282,7 +7301,7 @@
 </file>
 
 <file path=customXml/itemProps1.xml><?xml version="1.0" encoding="utf-8"?>
-<ds:datastoreItem xmlns:ds="http://schemas.openxmlformats.org/officeDocument/2006/customXml" ds:itemID="{180E8520-3AC5-CA44-BE90-E063EB9EFBC5}">
+<ds:datastoreItem xmlns:ds="http://schemas.openxmlformats.org/officeDocument/2006/customXml" ds:itemID="{96966BC7-7E48-6C42-B6DF-48AB1FB1FD08}">
   <ds:schemaRefs>
     <ds:schemaRef ds:uri="http://schemas.openxmlformats.org/officeDocument/2006/bibliography"/>
   </ds:schemaRefs>
